--- a/CrowdSourcingStudy/DominancePAPER/Utterance.docx
+++ b/CrowdSourcingStudy/DominancePAPER/Utterance.docx
@@ -1730,6 +1730,34 @@
             </w:r>
             <w:proofErr w:type="spellEnd"/>
           </w:p>
+          <w:p>
+            <w:pPr>
+              <w:jc w:val="center"/>
+              <w:rPr>
+                <w:lang w:val="en-US"/>
+              </w:rPr>
+            </w:pPr>
+            <w:r>
+              <w:rPr>
+                <w:lang w:val="en-US"/>
+              </w:rPr>
+              <w:t>!</w:t>
+            </w:r>
+            <w:proofErr w:type="spellStart"/>
+            <w:r>
+              <w:rPr>
+                <w:lang w:val="en-US"/>
+              </w:rPr>
+              <w:t>isAcceptable</w:t>
+            </w:r>
+            <w:proofErr w:type="spellEnd"/>
+            <w:r>
+              <w:rPr>
+                <w:lang w:val="en-US"/>
+              </w:rPr>
+              <w:t>(C)</w:t>
+            </w:r>
+          </w:p>
         </w:tc>
         <w:tc>
           <w:tcPr>
@@ -1817,6 +1845,24 @@
                 <w:lang w:val="en-US"/>
               </w:rPr>
             </w:pPr>
+            <w:bookmarkStart w:id="0" w:name="_GoBack"/>
+            <w:bookmarkEnd w:id="0"/>
+            <w:proofErr w:type="spellStart"/>
+            <w:r>
+              <w:rPr>
+                <w:lang w:val="en-US"/>
+              </w:rPr>
+              <w:t>isPeer</w:t>
+            </w:r>
+            <w:proofErr w:type="spellEnd"/>
+          </w:p>
+          <w:p>
+            <w:pPr>
+              <w:jc w:val="center"/>
+              <w:rPr>
+                <w:lang w:val="en-US"/>
+              </w:rPr>
+            </w:pPr>
             <w:r>
               <w:rPr>
                 <w:lang w:val="en-US"/>
@@ -1837,22 +1883,6 @@
               </w:rPr>
               <w:t>(C)</w:t>
             </w:r>
-          </w:p>
-          <w:p>
-            <w:pPr>
-              <w:jc w:val="center"/>
-              <w:rPr>
-                <w:lang w:val="en-US"/>
-              </w:rPr>
-            </w:pPr>
-            <w:proofErr w:type="spellStart"/>
-            <w:r>
-              <w:rPr>
-                <w:lang w:val="en-US"/>
-              </w:rPr>
-              <w:t>isPeer</w:t>
-            </w:r>
-            <w:proofErr w:type="spellEnd"/>
           </w:p>
         </w:tc>
         <w:tc>
@@ -2002,6 +2032,34 @@
               <w:t>isSub</w:t>
             </w:r>
             <w:proofErr w:type="spellEnd"/>
+          </w:p>
+          <w:p>
+            <w:pPr>
+              <w:jc w:val="center"/>
+              <w:rPr>
+                <w:lang w:val="en-US"/>
+              </w:rPr>
+            </w:pPr>
+            <w:r>
+              <w:rPr>
+                <w:lang w:val="en-US"/>
+              </w:rPr>
+              <w:t>!</w:t>
+            </w:r>
+            <w:proofErr w:type="spellStart"/>
+            <w:r>
+              <w:rPr>
+                <w:lang w:val="en-US"/>
+              </w:rPr>
+              <w:t>isAcceptable</w:t>
+            </w:r>
+            <w:proofErr w:type="spellEnd"/>
+            <w:r>
+              <w:rPr>
+                <w:lang w:val="en-US"/>
+              </w:rPr>
+              <w:t>(C)</w:t>
+            </w:r>
           </w:p>
         </w:tc>
         <w:tc>
@@ -3500,8 +3558,6 @@
               </w:rPr>
               <w:t>Returns null</w:t>
             </w:r>
-            <w:bookmarkStart w:id="0" w:name="_GoBack"/>
-            <w:bookmarkEnd w:id="0"/>
           </w:p>
         </w:tc>
       </w:tr>
@@ -5041,7 +5097,7 @@
 </file>
 
 <file path=customXml/itemProps1.xml><?xml version="1.0" encoding="utf-8"?>
-<ds:datastoreItem xmlns:ds="http://schemas.openxmlformats.org/officeDocument/2006/customXml" ds:itemID="{075FAD41-AE1E-4F42-A502-519F40CF2F0E}">
+<ds:datastoreItem xmlns:ds="http://schemas.openxmlformats.org/officeDocument/2006/customXml" ds:itemID="{AFC2A469-4CEA-4629-8561-5EEB8CB8AA24}">
   <ds:schemaRefs>
     <ds:schemaRef ds:uri="http://schemas.openxmlformats.org/officeDocument/2006/bibliography"/>
   </ds:schemaRefs>
